--- a/content-briefs-skill/output/canada-royalistplay-review-ai-enhancement.docx
+++ b/content-briefs-skill/output/canada-royalistplay-review-ai-enhancement.docx
@@ -207,7 +207,7 @@
         <w:br/>
         <w:t xml:space="preserve">  &lt;p style="margin: 0; font-size: 14px; line-height: 1.6;"&gt;</w:t>
         <w:br/>
-        <w:t xml:space="preserve">    &lt;strong&gt;Affiliate Disclosure:&lt;/strong&gt; We may earn commissions when you sign up through links on this page. This does not affect your pricing. We only recommend sportsbooks and casinos we've thoroughly tested. Must be 19+ (18+ in AB, MB, QC) to gamble. Gambling problem? Call ConnexOntario: &lt;strong&gt;1-866-531-2600&lt;/strong&gt; (24/7, free, confidential).</w:t>
+        <w:t xml:space="preserve">    &lt;strong&gt;Affiliate Disclosure:&lt;/strong&gt; We may earn commissions when you sign up through links on this page. This does not affect your pricing. We only recommend sportsbooks and casinos we've thoroughly tested. Must be 19+ (18+ in AB, MB, QC) to gamble. Gambling problem? Call Responsible Gambling Council: &lt;strong&gt;Provincial helplines vary&lt;/strong&gt; (24/7, free, confidential).</w:t>
         <w:br/>
         <w:t xml:space="preserve">  &lt;/p&gt;</w:t>
         <w:br/>
@@ -940,13 +940,13 @@
         <w:br/>
         <w:t xml:space="preserve">    &lt;p style="margin: 0 0 0.75rem 0; font-weight: 600; color: #333;"&gt;</w:t>
         <w:br/>
-        <w:t xml:space="preserve">      &lt;strong&gt;ConnexOntario (Primary Canadian Resource)&lt;/strong&gt;</w:t>
+        <w:t xml:space="preserve">      &lt;strong&gt;Responsible Gambling Council (Primary Canadian Resource)&lt;/strong&gt;</w:t>
         <w:br/>
         <w:t xml:space="preserve">    &lt;/p&gt;</w:t>
         <w:br/>
         <w:t xml:space="preserve">    &lt;ul style="margin: 0; padding-left: 1.25rem; line-height: 1.8; color: #333;"&gt;</w:t>
         <w:br/>
-        <w:t xml:space="preserve">      &lt;li&gt;&lt;strong&gt;Phone:&lt;/strong&gt; 1-866-531-2600 (24/7, free, confidential)&lt;/li&gt;</w:t>
+        <w:t xml:space="preserve">      &lt;li&gt;&lt;strong&gt;Phone:&lt;/strong&gt; Provincial helplines vary (24/7, free, confidential)&lt;/li&gt;</w:t>
         <w:br/>
         <w:t xml:space="preserve">      &lt;li&gt;&lt;strong&gt;Available in:&lt;/strong&gt; Ontario, but resources available nationwide&lt;/li&gt;</w:t>
         <w:br/>
@@ -1974,7 +1974,7 @@
         <w:ind w:left="360"/>
       </w:pPr>
       <w:r>
-        <w:t>Parlay Calculator → `/sport/betting/calculators/parlay.htm` (Sportsbook Analysis section)</w:t>
+        <w:t>Parlay Calculator → `/sport/betting-tools/parlay-calculator.htm.htm` (Sportsbook Analysis section)</w:t>
       </w:r>
     </w:p>
     <w:p>
@@ -1984,7 +1984,7 @@
         <w:ind w:left="360"/>
       </w:pPr>
       <w:r>
-        <w:t>Odds Calculator → `/sport/betting/calculators/odds.htm` (Sportsbook Analysis section)</w:t>
+        <w:t>Odds Calculator → `/sport/betting-tools/odds-calculator.htm.htm` (Sportsbook Analysis section)</w:t>
       </w:r>
     </w:p>
     <w:p>
@@ -2260,7 +2260,7 @@
         <w:ind w:left="360"/>
       </w:pPr>
       <w:r>
-        <w:t>[x] ConnexOntario (1-866-531-2600)</w:t>
+        <w:t>[x] Responsible Gambling Council (Provincial helplines vary)</w:t>
       </w:r>
     </w:p>
     <w:p>
@@ -2416,7 +2416,7 @@
         <w:ind w:left="360"/>
       </w:pPr>
       <w:r>
-        <w:t>Geographic Focus: Emphasize Canada-specific compliance (ConnexOntario number, provincial availability)</w:t>
+        <w:t>Geographic Focus: Emphasize Canada-specific compliance (Responsible Gambling Council number, provincial availability)</w:t>
       </w:r>
     </w:p>
     <w:p>

--- a/content-briefs-skill/output/canada-royalistplay-review-ai-enhancement.docx
+++ b/content-briefs-skill/output/canada-royalistplay-review-ai-enhancement.docx
@@ -1974,7 +1974,7 @@
         <w:ind w:left="360"/>
       </w:pPr>
       <w:r>
-        <w:t>Parlay Calculator → `/sport/betting-tools/parlay-calculator.htm.htm` (Sportsbook Analysis section)</w:t>
+        <w:t>Parlay Calculator → `/sport/betting-tools/parlay-calculator.htm` (Sportsbook Analysis section)</w:t>
       </w:r>
     </w:p>
     <w:p>
@@ -1984,7 +1984,7 @@
         <w:ind w:left="360"/>
       </w:pPr>
       <w:r>
-        <w:t>Odds Calculator → `/sport/betting-tools/odds-calculator.htm.htm` (Sportsbook Analysis section)</w:t>
+        <w:t>Odds Calculator → `/sport/betting-tools/odds-calculator.htm` (Sportsbook Analysis section)</w:t>
       </w:r>
     </w:p>
     <w:p>

--- a/content-briefs-skill/output/canada-royalistplay-review-ai-enhancement.docx
+++ b/content-briefs-skill/output/canada-royalistplay-review-ai-enhancement.docx
@@ -178,19 +178,6 @@
     </w:p>
     <w:p/>
     <w:p/>
-    <w:p>
-      <w:pPr>
-        <w:pStyle w:val="Heading2"/>
-      </w:pPr>
-      <w:r>
-        <w:rPr>
-          <w:b/>
-          <w:color w:val="2E7D32"/>
-          <w:sz w:val="32"/>
-        </w:rPr>
-        <w:t>AFFILIATE DISCLOSURE</w:t>
-      </w:r>
-    </w:p>
     <w:p/>
     <w:p>
       <w:pPr>
@@ -206,8 +193,6 @@
         <w:t>&lt;div style="background: #fff3cd; border-left: 4px solid #ffc107; padding: 1rem; margin: 1.5rem 0; border-radius: 4px;"&gt;</w:t>
         <w:br/>
         <w:t xml:space="preserve">  &lt;p style="margin: 0; font-size: 14px; line-height: 1.6;"&gt;</w:t>
-        <w:br/>
-        <w:t xml:space="preserve">    &lt;strong&gt;Affiliate Disclosure:&lt;/strong&gt; We may earn commissions when you sign up through links on this page. This does not affect your pricing. We only recommend sportsbooks and casinos we've thoroughly tested. Must be 19+ (18+ in AB, MB, QC) to gamble. Gambling problem? Call Responsible Gambling Council: &lt;strong&gt;Provincial helplines vary&lt;/strong&gt; (24/7, free, confidential).</w:t>
         <w:br/>
         <w:t xml:space="preserve">  &lt;/p&gt;</w:t>
         <w:br/>
@@ -2051,16 +2036,6 @@
       </w:pPr>
       <w:r>
         <w:t>[x] Last Updated badge with December 15, 2025</w:t>
-      </w:r>
-    </w:p>
-    <w:p>
-      <w:pPr>
-        <w:pStyle w:val="ListBullet"/>
-        <w:spacing w:after="60"/>
-        <w:ind w:left="360"/>
-      </w:pPr>
-      <w:r>
-        <w:t>[x] Affiliate disclosure (75 words, includes Canadian helpline)</w:t>
       </w:r>
     </w:p>
     <w:p>
